--- a/module1/3/biggest.docx
+++ b/module1/3/biggest.docx
@@ -35,20 +35,23 @@
     <w:p/>
     <w:p>
       <w:r>
-        <w:t>Begin</w:t>
-      </w:r>
-    </w:p>
-    <w:p>
-      <w:r>
-        <w:t xml:space="preserve">Input </w:t>
-      </w:r>
-      <w:r>
-        <w:t>A, B, C</w:t>
-      </w:r>
-    </w:p>
-    <w:p>
-      <w:r>
-        <w:t>D=A</w:t>
+        <w:t>BEGIN</w:t>
+      </w:r>
+    </w:p>
+    <w:p>
+      <w:r>
+        <w:t>INPUT</w:t>
+      </w:r>
+      <w:r>
+        <w:t xml:space="preserve"> </w:t>
+      </w:r>
+      <w:r>
+        <w:t>a, b, c</w:t>
+      </w:r>
+    </w:p>
+    <w:p>
+      <w:r>
+        <w:t>top = a</w:t>
       </w:r>
     </w:p>
     <w:p>
@@ -56,29 +59,26 @@
         <w:t xml:space="preserve">If </w:t>
       </w:r>
       <w:r>
-        <w:t>B</w:t>
-      </w:r>
-      <w:r>
-        <w:t>&gt;</w:t>
-      </w:r>
-      <w:r>
-        <w:t>A</w:t>
-      </w:r>
-      <w:r>
-        <w:t xml:space="preserve"> then D=</w:t>
-      </w:r>
-      <w:r>
-        <w:t>B</w:t>
-      </w:r>
-    </w:p>
-    <w:p>
-      <w:r>
-        <w:t>If C&gt;D then D=C</w:t>
-      </w:r>
-    </w:p>
-    <w:p>
-      <w:r>
-        <w:t>Display D</w:t>
+        <w:t>b &gt; top then top = b</w:t>
+      </w:r>
+    </w:p>
+    <w:p>
+      <w:r>
+        <w:t xml:space="preserve">If </w:t>
+      </w:r>
+      <w:r>
+        <w:t>c &gt; top then top = c</w:t>
+      </w:r>
+    </w:p>
+    <w:p>
+      <w:r>
+        <w:t>DISPLAY</w:t>
+      </w:r>
+      <w:r>
+        <w:t xml:space="preserve"> </w:t>
+      </w:r>
+      <w:r>
+        <w:t>top</w:t>
       </w:r>
     </w:p>
     <w:p>
@@ -107,19 +107,36 @@
           <w:b/>
           <w:bCs/>
         </w:rPr>
-        <w:t>Flowchart</w:t>
-      </w:r>
-    </w:p>
-    <w:p>
-      <w:r>
-        <w:rPr>
+        <w:t>Flowchar</w:t>
+      </w:r>
+      <w:r>
+        <w:rPr>
+          <w:b/>
+          <w:bCs/>
+        </w:rPr>
+        <w:t>t</w:t>
+      </w:r>
+    </w:p>
+    <w:p>
+      <w:pPr>
+        <w:jc w:val="center"/>
+        <w:rPr>
+          <w:b/>
+          <w:bCs/>
+        </w:rPr>
+      </w:pPr>
+      <w:r>
+        <w:rPr>
+          <w:b/>
+          <w:bCs/>
           <w:noProof/>
         </w:rPr>
+        <w:lastRenderedPageBreak/>
         <w:drawing>
-          <wp:inline distT="0" distB="0" distL="0" distR="0" wp14:anchorId="0FBBEF74" wp14:editId="70701116">
-            <wp:extent cx="5915025" cy="4391025"/>
+          <wp:inline distT="0" distB="0" distL="0" distR="0" wp14:anchorId="5F4E1490" wp14:editId="54A88783">
+            <wp:extent cx="3324225" cy="6391275"/>
             <wp:effectExtent l="0" t="0" r="9525" b="9525"/>
-            <wp:docPr id="3" name="Picture 3"/>
+            <wp:docPr id="883745425" name="Picture 2"/>
             <wp:cNvGraphicFramePr>
               <a:graphicFrameLocks xmlns:a="http://schemas.openxmlformats.org/drawingml/2006/main" noChangeAspect="1"/>
             </wp:cNvGraphicFramePr>
@@ -127,7 +144,7 @@
               <a:graphicData uri="http://schemas.openxmlformats.org/drawingml/2006/picture">
                 <pic:pic xmlns:pic="http://schemas.openxmlformats.org/drawingml/2006/picture">
                   <pic:nvPicPr>
-                    <pic:cNvPr id="3" name="Picture 3"/>
+                    <pic:cNvPr id="883745425" name="Picture 883745425"/>
                     <pic:cNvPicPr/>
                   </pic:nvPicPr>
                   <pic:blipFill>
@@ -145,7 +162,7 @@
                   <pic:spPr>
                     <a:xfrm>
                       <a:off x="0" y="0"/>
-                      <a:ext cx="5915025" cy="4391025"/>
+                      <a:ext cx="3324225" cy="6391275"/>
                     </a:xfrm>
                     <a:prstGeom prst="rect">
                       <a:avLst/>
@@ -157,6 +174,15 @@
           </wp:inline>
         </w:drawing>
       </w:r>
+    </w:p>
+    <w:p>
+      <w:pPr>
+        <w:jc w:val="center"/>
+        <w:rPr>
+          <w:b/>
+          <w:bCs/>
+        </w:rPr>
+      </w:pPr>
     </w:p>
     <w:sectPr>
       <w:pgSz w:w="12240" w:h="15840"/>
